--- a/lab2.docx
+++ b/lab2.docx
@@ -42,7 +42,7 @@
           <v:rect id="rectole0000000000" o:spid="_x0000_i1025" style="width:137.5pt;height:70pt" o:ole="" o:preferrelative="t" stroked="f">
             <v:imagedata r:id="rId5" o:title=""/>
           </v:rect>
-          <o:OLEObject Type="Embed" ProgID="StaticMetafile" ShapeID="rectole0000000000" DrawAspect="Content" ObjectID="_1698756286" r:id="rId6"/>
+          <o:OLEObject Type="Embed" ProgID="StaticMetafile" ShapeID="rectole0000000000" DrawAspect="Content" ObjectID="_1698756656" r:id="rId6"/>
         </w:object>
       </w:r>
     </w:p>
@@ -259,21 +259,7 @@
           <w:rFonts w:ascii="Calibri" w:eastAsia="Calibri" w:hAnsi="Calibri" w:cs="Calibri"/>
           <w:sz w:val="28"/>
         </w:rPr>
-        <w:t>32</w:t>
-      </w:r>
-      <w:r>
-        <w:rPr>
-          <w:rFonts w:ascii="Calibri" w:eastAsia="Calibri" w:hAnsi="Calibri" w:cs="Calibri"/>
-          <w:sz w:val="28"/>
-        </w:rPr>
-        <w:t>0</w:t>
-      </w:r>
-      <w:r>
-        <w:rPr>
-          <w:rFonts w:ascii="Calibri" w:eastAsia="Calibri" w:hAnsi="Calibri" w:cs="Calibri"/>
-          <w:sz w:val="28"/>
-        </w:rPr>
-        <w:t>06</w:t>
+        <w:t>32167</w:t>
       </w:r>
     </w:p>
     <w:p>
@@ -552,7 +538,358 @@
     </w:p>
     <w:p>
       <w:pPr>
+        <w:pStyle w:val="a3"/>
+      </w:pPr>
+      <w:r>
+        <w:t xml:space="preserve">Разработать веб-приложение на базе </w:t>
+      </w:r>
+      <w:proofErr w:type="spellStart"/>
+      <w:r>
+        <w:t>сервлетов</w:t>
+      </w:r>
+      <w:proofErr w:type="spellEnd"/>
+      <w:r>
+        <w:t xml:space="preserve"> и JSP, определяющее попадание точки на координатной плоскости в заданную область.</w:t>
+      </w:r>
+    </w:p>
+    <w:p>
+      <w:pPr>
+        <w:pStyle w:val="a3"/>
+      </w:pPr>
+      <w:r>
+        <w:t xml:space="preserve">Приложение должно быть реализовано в соответствии с </w:t>
+      </w:r>
+      <w:hyperlink r:id="rId7" w:tgtFrame="_blank" w:history="1">
+        <w:r>
+          <w:rPr>
+            <w:rStyle w:val="a4"/>
+          </w:rPr>
+          <w:t>шаблоном MVC</w:t>
+        </w:r>
+      </w:hyperlink>
+      <w:r>
+        <w:t xml:space="preserve"> и состоять из следующих элементов:</w:t>
+      </w:r>
+    </w:p>
+    <w:p>
+      <w:pPr>
+        <w:numPr>
+          <w:ilvl w:val="0"/>
+          <w:numId w:val="3"/>
+        </w:numPr>
         <w:spacing w:before="100" w:beforeAutospacing="1" w:after="100" w:afterAutospacing="1" w:line="240" w:lineRule="auto"/>
+      </w:pPr>
+      <w:proofErr w:type="spellStart"/>
+      <w:r>
+        <w:rPr>
+          <w:rStyle w:val="a6"/>
+        </w:rPr>
+        <w:t>ControllerServlet</w:t>
+      </w:r>
+      <w:proofErr w:type="spellEnd"/>
+      <w:r>
+        <w:t xml:space="preserve">, определяющий тип запроса, и, в зависимости от того, содержит ли запрос информацию о координатах точки и радиусе, делегирующий его обработку одному из перечисленных ниже компонентов. Все запросы внутри приложения должны передаваться этому </w:t>
+      </w:r>
+      <w:proofErr w:type="spellStart"/>
+      <w:r>
+        <w:t>сервлету</w:t>
+      </w:r>
+      <w:proofErr w:type="spellEnd"/>
+      <w:r>
+        <w:t xml:space="preserve"> (по методу GET или POST в зависимости от варианта задания), остальные </w:t>
+      </w:r>
+      <w:proofErr w:type="spellStart"/>
+      <w:r>
+        <w:t>сервлеты</w:t>
+      </w:r>
+      <w:proofErr w:type="spellEnd"/>
+      <w:r>
+        <w:t xml:space="preserve"> с веб-страниц напрямую вызываться не должны.</w:t>
+      </w:r>
+    </w:p>
+    <w:p>
+      <w:pPr>
+        <w:numPr>
+          <w:ilvl w:val="0"/>
+          <w:numId w:val="3"/>
+        </w:numPr>
+        <w:spacing w:before="100" w:beforeAutospacing="1" w:after="100" w:afterAutospacing="1" w:line="240" w:lineRule="auto"/>
+      </w:pPr>
+      <w:proofErr w:type="spellStart"/>
+      <w:r>
+        <w:rPr>
+          <w:rStyle w:val="a6"/>
+        </w:rPr>
+        <w:t>AreaCheckServlet</w:t>
+      </w:r>
+      <w:proofErr w:type="spellEnd"/>
+      <w:r>
+        <w:t>, осуществляющий проверку попадания точки в область на координатной плоскости и формирующий HTML-страницу с результатами проверки. Должен обрабатывать все запросы, содержащие сведения о координатах точки и радиусе области.</w:t>
+      </w:r>
+    </w:p>
+    <w:p>
+      <w:pPr>
+        <w:numPr>
+          <w:ilvl w:val="0"/>
+          <w:numId w:val="3"/>
+        </w:numPr>
+        <w:spacing w:before="100" w:beforeAutospacing="1" w:after="100" w:afterAutospacing="1" w:line="240" w:lineRule="auto"/>
+      </w:pPr>
+      <w:r>
+        <w:rPr>
+          <w:rStyle w:val="a6"/>
+        </w:rPr>
+        <w:t>Страница JSP</w:t>
+      </w:r>
+      <w:r>
+        <w:t>, формирующая HTML-страницу с веб-формой. Должна обрабатывать все запросы, не содержащие сведений о координатах точки и радиусе области.</w:t>
+      </w:r>
+    </w:p>
+    <w:p>
+      <w:pPr>
+        <w:pStyle w:val="a3"/>
+      </w:pPr>
+      <w:r>
+        <w:rPr>
+          <w:rStyle w:val="a6"/>
+        </w:rPr>
+        <w:t>Разработанная страница JSP должна содержать:</w:t>
+      </w:r>
+    </w:p>
+    <w:p>
+      <w:pPr>
+        <w:numPr>
+          <w:ilvl w:val="0"/>
+          <w:numId w:val="4"/>
+        </w:numPr>
+        <w:spacing w:before="100" w:beforeAutospacing="1" w:after="100" w:afterAutospacing="1" w:line="240" w:lineRule="auto"/>
+      </w:pPr>
+      <w:r>
+        <w:t>"Шапку", содержащую ФИО студента, номер группы и номер варианта.</w:t>
+      </w:r>
+    </w:p>
+    <w:p>
+      <w:pPr>
+        <w:numPr>
+          <w:ilvl w:val="0"/>
+          <w:numId w:val="4"/>
+        </w:numPr>
+        <w:spacing w:before="100" w:beforeAutospacing="1" w:after="100" w:afterAutospacing="1" w:line="240" w:lineRule="auto"/>
+      </w:pPr>
+      <w:r>
+        <w:t>Форму, отправляющую данные на сервер.</w:t>
+      </w:r>
+    </w:p>
+    <w:p>
+      <w:pPr>
+        <w:numPr>
+          <w:ilvl w:val="0"/>
+          <w:numId w:val="4"/>
+        </w:numPr>
+        <w:spacing w:before="100" w:beforeAutospacing="1" w:after="100" w:afterAutospacing="1" w:line="240" w:lineRule="auto"/>
+      </w:pPr>
+      <w:r>
+        <w:t>Набор полей для задания координат точки и радиуса области в соответствии с вариантом задания.</w:t>
+      </w:r>
+    </w:p>
+    <w:p>
+      <w:pPr>
+        <w:numPr>
+          <w:ilvl w:val="0"/>
+          <w:numId w:val="4"/>
+        </w:numPr>
+        <w:spacing w:before="100" w:beforeAutospacing="1" w:after="100" w:afterAutospacing="1" w:line="240" w:lineRule="auto"/>
+      </w:pPr>
+      <w:r>
+        <w:t>Сценарий на языке JavaScript, осуществляющий валидацию значений, вводимых пользователем в поля формы.</w:t>
+      </w:r>
+    </w:p>
+    <w:p>
+      <w:pPr>
+        <w:numPr>
+          <w:ilvl w:val="0"/>
+          <w:numId w:val="4"/>
+        </w:numPr>
+        <w:spacing w:before="100" w:beforeAutospacing="1" w:after="100" w:afterAutospacing="1" w:line="240" w:lineRule="auto"/>
+      </w:pPr>
+      <w:r>
+        <w:t xml:space="preserve">Интерактивный элемент, содержащий изображение области на координатной плоскости (в соответствии с вариантом задания) и реализующий следующую функциональность: </w:t>
+      </w:r>
+    </w:p>
+    <w:p>
+      <w:pPr>
+        <w:numPr>
+          <w:ilvl w:val="1"/>
+          <w:numId w:val="4"/>
+        </w:numPr>
+        <w:spacing w:before="100" w:beforeAutospacing="1" w:after="100" w:afterAutospacing="1" w:line="240" w:lineRule="auto"/>
+      </w:pPr>
+      <w:r>
+        <w:t>Если радиус области установлен, клик курсором мыши по изображению должен обрабатываться JavaScript-функцией, определяющей координаты точки, по которой кликнул пользователь и отправляющей полученные координаты на сервер для проверки факта попадания.</w:t>
+      </w:r>
+    </w:p>
+    <w:p>
+      <w:pPr>
+        <w:numPr>
+          <w:ilvl w:val="1"/>
+          <w:numId w:val="4"/>
+        </w:numPr>
+        <w:spacing w:before="100" w:beforeAutospacing="1" w:after="100" w:afterAutospacing="1" w:line="240" w:lineRule="auto"/>
+      </w:pPr>
+      <w:r>
+        <w:t>В противном случае, после клика по картинке должно выводиться сообщение о невозможности определения координат точки.</w:t>
+      </w:r>
+    </w:p>
+    <w:p>
+      <w:pPr>
+        <w:numPr>
+          <w:ilvl w:val="1"/>
+          <w:numId w:val="4"/>
+        </w:numPr>
+        <w:spacing w:before="100" w:beforeAutospacing="1" w:after="100" w:afterAutospacing="1" w:line="240" w:lineRule="auto"/>
+      </w:pPr>
+      <w:r>
+        <w:t>После проверки факта попадания точки в область изображение должно быть обновлено с учётом результатов этой проверки (т.е., на нём должна появиться новая точка).</w:t>
+      </w:r>
+    </w:p>
+    <w:p>
+      <w:pPr>
+        <w:numPr>
+          <w:ilvl w:val="0"/>
+          <w:numId w:val="4"/>
+        </w:numPr>
+        <w:spacing w:before="100" w:beforeAutospacing="1" w:after="100" w:afterAutospacing="1" w:line="240" w:lineRule="auto"/>
+      </w:pPr>
+      <w:r>
+        <w:t xml:space="preserve">Таблицу с результатами предыдущих проверок. Список результатов должен браться из контекста приложения, HTTP-сессии или </w:t>
+      </w:r>
+      <w:proofErr w:type="spellStart"/>
+      <w:r>
+        <w:t>Bean</w:t>
+      </w:r>
+      <w:proofErr w:type="spellEnd"/>
+      <w:r>
+        <w:t>-компонента в зависимости от варианта.</w:t>
+      </w:r>
+    </w:p>
+    <w:p>
+      <w:pPr>
+        <w:pStyle w:val="a3"/>
+      </w:pPr>
+      <w:r>
+        <w:rPr>
+          <w:rStyle w:val="a6"/>
+        </w:rPr>
+        <w:t xml:space="preserve">Страница, возвращаемая </w:t>
+      </w:r>
+      <w:proofErr w:type="spellStart"/>
+      <w:r>
+        <w:rPr>
+          <w:rStyle w:val="a6"/>
+        </w:rPr>
+        <w:t>AreaCheckServlet</w:t>
+      </w:r>
+      <w:proofErr w:type="spellEnd"/>
+      <w:r>
+        <w:rPr>
+          <w:rStyle w:val="a6"/>
+        </w:rPr>
+        <w:t>, должна содержать:</w:t>
+      </w:r>
+    </w:p>
+    <w:p>
+      <w:pPr>
+        <w:numPr>
+          <w:ilvl w:val="0"/>
+          <w:numId w:val="5"/>
+        </w:numPr>
+        <w:spacing w:before="100" w:beforeAutospacing="1" w:after="100" w:afterAutospacing="1" w:line="240" w:lineRule="auto"/>
+      </w:pPr>
+      <w:r>
+        <w:t>Таблицу, содержащую полученные параметры.</w:t>
+      </w:r>
+    </w:p>
+    <w:p>
+      <w:pPr>
+        <w:numPr>
+          <w:ilvl w:val="0"/>
+          <w:numId w:val="5"/>
+        </w:numPr>
+        <w:spacing w:before="100" w:beforeAutospacing="1" w:after="100" w:afterAutospacing="1" w:line="240" w:lineRule="auto"/>
+      </w:pPr>
+      <w:r>
+        <w:t>Результат вычислений - факт попадания или непопадания точки в область.</w:t>
+      </w:r>
+    </w:p>
+    <w:p>
+      <w:pPr>
+        <w:numPr>
+          <w:ilvl w:val="0"/>
+          <w:numId w:val="5"/>
+        </w:numPr>
+        <w:spacing w:before="100" w:beforeAutospacing="1" w:after="100" w:afterAutospacing="1" w:line="240" w:lineRule="auto"/>
+      </w:pPr>
+      <w:r>
+        <w:t>Ссылку на страницу с веб-формой для формирования нового запроса.</w:t>
+      </w:r>
+    </w:p>
+    <w:p>
+      <w:pPr>
+        <w:pStyle w:val="a3"/>
+      </w:pPr>
+      <w:r>
+        <w:t xml:space="preserve">Разработанное веб-приложение необходимо развернуть на сервере </w:t>
+      </w:r>
+      <w:hyperlink r:id="rId8" w:tgtFrame="_blank" w:history="1">
+        <w:proofErr w:type="spellStart"/>
+        <w:r>
+          <w:rPr>
+            <w:rStyle w:val="a4"/>
+          </w:rPr>
+          <w:t>WildFly</w:t>
+        </w:r>
+        <w:proofErr w:type="spellEnd"/>
+      </w:hyperlink>
+      <w:r>
+        <w:t xml:space="preserve">. Сервер должен быть запущен в </w:t>
+      </w:r>
+      <w:proofErr w:type="spellStart"/>
+      <w:r>
+        <w:t>standalone</w:t>
+      </w:r>
+      <w:proofErr w:type="spellEnd"/>
+      <w:r>
+        <w:t xml:space="preserve">-конфигурации, порты должны быть настроены в соответствии с выданным </w:t>
+      </w:r>
+      <w:proofErr w:type="spellStart"/>
+      <w:r>
+        <w:t>portbase</w:t>
+      </w:r>
+      <w:proofErr w:type="spellEnd"/>
+      <w:r>
+        <w:t xml:space="preserve">, доступ к </w:t>
+      </w:r>
+      <w:proofErr w:type="spellStart"/>
+      <w:r>
+        <w:t>http</w:t>
+      </w:r>
+      <w:proofErr w:type="spellEnd"/>
+      <w:r>
+        <w:t xml:space="preserve"> </w:t>
+      </w:r>
+      <w:proofErr w:type="spellStart"/>
+      <w:r>
+        <w:t>listener'у</w:t>
+      </w:r>
+      <w:proofErr w:type="spellEnd"/>
+      <w:r>
+        <w:t xml:space="preserve"> должен быть открыт для всех IP.</w:t>
+      </w:r>
+    </w:p>
+    <w:p>
+      <w:pPr>
+        <w:spacing w:after="0" w:line="240" w:lineRule="auto"/>
+        <w:jc w:val="center"/>
         <w:rPr>
           <w:rFonts w:ascii="Times New Roman" w:eastAsia="Times New Roman" w:hAnsi="Times New Roman" w:cs="Times New Roman"/>
           <w:sz w:val="24"/>
@@ -565,241 +902,12 @@
           <w:sz w:val="24"/>
           <w:szCs w:val="24"/>
         </w:rPr>
-        <w:t>Разработать PHP-скрипт, определяющий попадание точки на координатной плоскости в заданную область, и создать HTML-страницу, которая формирует данные для отправки их на обработку этому скрипту.</w:t>
-      </w:r>
-    </w:p>
-    <w:p>
-      <w:pPr>
-        <w:spacing w:before="100" w:beforeAutospacing="1" w:after="100" w:afterAutospacing="1" w:line="240" w:lineRule="auto"/>
-        <w:rPr>
-          <w:rFonts w:ascii="Times New Roman" w:eastAsia="Times New Roman" w:hAnsi="Times New Roman" w:cs="Times New Roman"/>
-          <w:sz w:val="24"/>
-          <w:szCs w:val="24"/>
-        </w:rPr>
-      </w:pPr>
-      <w:r>
-        <w:rPr>
-          <w:rFonts w:ascii="Times New Roman" w:eastAsia="Times New Roman" w:hAnsi="Times New Roman" w:cs="Times New Roman"/>
-          <w:sz w:val="24"/>
-          <w:szCs w:val="24"/>
-        </w:rPr>
-        <w:t>Параметр R и координаты точки должны передаваться скрипту посредством HTTP-запроса. Скрипт должен выполнять валидацию данных и возвращать HTML-страницу с таблицей, содержащей полученные параметры и результат вычислений - факт попадания или непопадания точки в область. Предыдущие результаты должны сохраняться между запросами и отображаться в таблице.</w:t>
-      </w:r>
-    </w:p>
-    <w:p>
-      <w:pPr>
-        <w:spacing w:before="100" w:beforeAutospacing="1" w:after="100" w:afterAutospacing="1" w:line="240" w:lineRule="auto"/>
-        <w:rPr>
-          <w:rFonts w:ascii="Times New Roman" w:eastAsia="Times New Roman" w:hAnsi="Times New Roman" w:cs="Times New Roman"/>
-          <w:sz w:val="24"/>
-          <w:szCs w:val="24"/>
-        </w:rPr>
-      </w:pPr>
-      <w:r>
-        <w:rPr>
-          <w:rFonts w:ascii="Times New Roman" w:eastAsia="Times New Roman" w:hAnsi="Times New Roman" w:cs="Times New Roman"/>
-          <w:sz w:val="24"/>
-          <w:szCs w:val="24"/>
-        </w:rPr>
-        <w:t>Кроме того, ответ должен содержать данные о текущем времени и времени работы скрипта.</w:t>
-      </w:r>
-    </w:p>
-    <w:p>
-      <w:pPr>
-        <w:spacing w:after="0" w:line="240" w:lineRule="auto"/>
-        <w:rPr>
-          <w:rFonts w:ascii="Times New Roman" w:eastAsia="Times New Roman" w:hAnsi="Times New Roman" w:cs="Times New Roman"/>
-          <w:sz w:val="24"/>
-          <w:szCs w:val="24"/>
-        </w:rPr>
-      </w:pPr>
-      <w:r>
-        <w:rPr>
-          <w:rFonts w:ascii="Times New Roman" w:eastAsia="Times New Roman" w:hAnsi="Times New Roman" w:cs="Times New Roman"/>
-          <w:b/>
-          <w:bCs/>
-          <w:sz w:val="24"/>
-          <w:szCs w:val="24"/>
-        </w:rPr>
-        <w:t>Разработанная HTML-страница должна удовлетворять следующим требованиям:</w:t>
-      </w:r>
-    </w:p>
-    <w:p>
-      <w:pPr>
-        <w:numPr>
-          <w:ilvl w:val="0"/>
-          <w:numId w:val="2"/>
-        </w:numPr>
-        <w:spacing w:before="100" w:beforeAutospacing="1" w:after="100" w:afterAutospacing="1" w:line="240" w:lineRule="auto"/>
-        <w:rPr>
-          <w:rFonts w:ascii="Times New Roman" w:eastAsia="Times New Roman" w:hAnsi="Times New Roman" w:cs="Times New Roman"/>
-          <w:sz w:val="24"/>
-          <w:szCs w:val="24"/>
-        </w:rPr>
-      </w:pPr>
-      <w:r>
-        <w:rPr>
-          <w:rFonts w:ascii="Times New Roman" w:eastAsia="Times New Roman" w:hAnsi="Times New Roman" w:cs="Times New Roman"/>
-          <w:sz w:val="24"/>
-          <w:szCs w:val="24"/>
-        </w:rPr>
-        <w:t>Для расположения текстовых и графических элементов необходимо использовать табличную верстку.</w:t>
-      </w:r>
-    </w:p>
-    <w:p>
-      <w:pPr>
-        <w:numPr>
-          <w:ilvl w:val="0"/>
-          <w:numId w:val="2"/>
-        </w:numPr>
-        <w:spacing w:before="100" w:beforeAutospacing="1" w:after="100" w:afterAutospacing="1" w:line="240" w:lineRule="auto"/>
-        <w:rPr>
-          <w:rFonts w:ascii="Times New Roman" w:eastAsia="Times New Roman" w:hAnsi="Times New Roman" w:cs="Times New Roman"/>
-          <w:sz w:val="24"/>
-          <w:szCs w:val="24"/>
-        </w:rPr>
-      </w:pPr>
-      <w:r>
-        <w:rPr>
-          <w:rFonts w:ascii="Times New Roman" w:eastAsia="Times New Roman" w:hAnsi="Times New Roman" w:cs="Times New Roman"/>
-          <w:sz w:val="24"/>
-          <w:szCs w:val="24"/>
-        </w:rPr>
-        <w:t>Данные формы должны передаваться на обработку посредством GET-запроса.</w:t>
-      </w:r>
-    </w:p>
-    <w:p>
-      <w:pPr>
-        <w:numPr>
-          <w:ilvl w:val="0"/>
-          <w:numId w:val="2"/>
-        </w:numPr>
-        <w:spacing w:before="100" w:beforeAutospacing="1" w:after="100" w:afterAutospacing="1" w:line="240" w:lineRule="auto"/>
-        <w:rPr>
-          <w:rFonts w:ascii="Times New Roman" w:eastAsia="Times New Roman" w:hAnsi="Times New Roman" w:cs="Times New Roman"/>
-          <w:sz w:val="24"/>
-          <w:szCs w:val="24"/>
-        </w:rPr>
-      </w:pPr>
-      <w:r>
-        <w:rPr>
-          <w:rFonts w:ascii="Times New Roman" w:eastAsia="Times New Roman" w:hAnsi="Times New Roman" w:cs="Times New Roman"/>
-          <w:sz w:val="24"/>
-          <w:szCs w:val="24"/>
-        </w:rPr>
-        <w:t>Таблицы стилей должны располагаться в самом веб-документе.</w:t>
-      </w:r>
-    </w:p>
-    <w:p>
-      <w:pPr>
-        <w:numPr>
-          <w:ilvl w:val="0"/>
-          <w:numId w:val="2"/>
-        </w:numPr>
-        <w:spacing w:before="100" w:beforeAutospacing="1" w:after="100" w:afterAutospacing="1" w:line="240" w:lineRule="auto"/>
-        <w:rPr>
-          <w:rFonts w:ascii="Times New Roman" w:eastAsia="Times New Roman" w:hAnsi="Times New Roman" w:cs="Times New Roman"/>
-          <w:sz w:val="24"/>
-          <w:szCs w:val="24"/>
-        </w:rPr>
-      </w:pPr>
-      <w:r>
-        <w:rPr>
-          <w:rFonts w:ascii="Times New Roman" w:eastAsia="Times New Roman" w:hAnsi="Times New Roman" w:cs="Times New Roman"/>
-          <w:sz w:val="24"/>
-          <w:szCs w:val="24"/>
-        </w:rPr>
-        <w:t>При работе с CSS должно быть продемонстрировано использование селекторов атрибутов, селекторов псевдоэлементов, селекторов потомств, селекторов классов а также такие свойства стилей CSS, как наследование и каскадирование.</w:t>
-      </w:r>
-    </w:p>
-    <w:p>
-      <w:pPr>
-        <w:numPr>
-          <w:ilvl w:val="0"/>
-          <w:numId w:val="2"/>
-        </w:numPr>
-        <w:spacing w:before="100" w:beforeAutospacing="1" w:after="100" w:afterAutospacing="1" w:line="240" w:lineRule="auto"/>
-        <w:rPr>
-          <w:rFonts w:ascii="Times New Roman" w:eastAsia="Times New Roman" w:hAnsi="Times New Roman" w:cs="Times New Roman"/>
-          <w:sz w:val="24"/>
-          <w:szCs w:val="24"/>
-        </w:rPr>
-      </w:pPr>
-      <w:r>
-        <w:rPr>
-          <w:rFonts w:ascii="Times New Roman" w:eastAsia="Times New Roman" w:hAnsi="Times New Roman" w:cs="Times New Roman"/>
-          <w:sz w:val="24"/>
-          <w:szCs w:val="24"/>
-        </w:rPr>
-        <w:t>HTML-страница должна иметь "шапку", содержащую ФИО студента, номер группы и новер варианта. При оформлении шапки необходимо явным образом задать шрифт (sans-serif), его цвет и размер в каскадной таблице стилей.</w:t>
-      </w:r>
-    </w:p>
-    <w:p>
-      <w:pPr>
-        <w:numPr>
-          <w:ilvl w:val="0"/>
-          <w:numId w:val="2"/>
-        </w:numPr>
-        <w:spacing w:before="100" w:beforeAutospacing="1" w:after="100" w:afterAutospacing="1" w:line="240" w:lineRule="auto"/>
-        <w:rPr>
-          <w:rFonts w:ascii="Times New Roman" w:eastAsia="Times New Roman" w:hAnsi="Times New Roman" w:cs="Times New Roman"/>
-          <w:sz w:val="24"/>
-          <w:szCs w:val="24"/>
-        </w:rPr>
-      </w:pPr>
-      <w:r>
-        <w:rPr>
-          <w:rFonts w:ascii="Times New Roman" w:eastAsia="Times New Roman" w:hAnsi="Times New Roman" w:cs="Times New Roman"/>
-          <w:sz w:val="24"/>
-          <w:szCs w:val="24"/>
-        </w:rPr>
-        <w:t>Отступы элементов ввода должны задаваться в пикселях.</w:t>
-      </w:r>
-    </w:p>
-    <w:p>
-      <w:pPr>
-        <w:numPr>
-          <w:ilvl w:val="0"/>
-          <w:numId w:val="2"/>
-        </w:numPr>
-        <w:spacing w:before="100" w:beforeAutospacing="1" w:after="100" w:afterAutospacing="1" w:line="240" w:lineRule="auto"/>
-        <w:rPr>
-          <w:rFonts w:ascii="Times New Roman" w:eastAsia="Times New Roman" w:hAnsi="Times New Roman" w:cs="Times New Roman"/>
-          <w:sz w:val="24"/>
-          <w:szCs w:val="24"/>
-        </w:rPr>
-      </w:pPr>
-      <w:r>
-        <w:rPr>
-          <w:rFonts w:ascii="Times New Roman" w:eastAsia="Times New Roman" w:hAnsi="Times New Roman" w:cs="Times New Roman"/>
-          <w:sz w:val="24"/>
-          <w:szCs w:val="24"/>
-        </w:rPr>
-        <w:t>Страница должна содержать сценарий на языке JavaScript, осуществляющий валидацию значений, вводимых пользователем в поля формы. Любые некорректные значения (например, буквы в координатах точки или отрицательный радиус) должны блокироваться.</w:t>
-      </w:r>
-    </w:p>
-    <w:p>
-      <w:pPr>
-        <w:spacing w:after="0" w:line="240" w:lineRule="auto"/>
-        <w:jc w:val="center"/>
-        <w:rPr>
-          <w:rFonts w:ascii="Times New Roman" w:eastAsia="Times New Roman" w:hAnsi="Times New Roman" w:cs="Times New Roman"/>
-          <w:sz w:val="24"/>
-          <w:szCs w:val="24"/>
-        </w:rPr>
-      </w:pPr>
-      <w:r>
-        <w:rPr>
-          <w:rFonts w:ascii="Times New Roman" w:eastAsia="Times New Roman" w:hAnsi="Times New Roman" w:cs="Times New Roman"/>
-          <w:noProof/>
-          <w:sz w:val="24"/>
-          <w:szCs w:val="24"/>
-        </w:rPr>
+        <w:lastRenderedPageBreak/>
         <w:drawing>
-          <wp:inline distT="0" distB="0" distL="0" distR="0" wp14:anchorId="12EED2AC" wp14:editId="0A2D7A0E">
-            <wp:extent cx="3568700" cy="2740456"/>
-            <wp:effectExtent l="0" t="0" r="0" b="3175"/>
-            <wp:docPr id="3" name="Рисунок 3"/>
+          <wp:inline distT="0" distB="0" distL="0" distR="0" wp14:anchorId="43AD4755" wp14:editId="4FCAC82A">
+            <wp:extent cx="4165600" cy="3780432"/>
+            <wp:effectExtent l="0" t="0" r="6350" b="0"/>
+            <wp:docPr id="1" name="Рисунок 1"/>
             <wp:cNvGraphicFramePr>
               <a:graphicFrameLocks xmlns:a="http://schemas.openxmlformats.org/drawingml/2006/main" noChangeAspect="1"/>
             </wp:cNvGraphicFramePr>
@@ -807,36 +915,23 @@
               <a:graphicData uri="http://schemas.openxmlformats.org/drawingml/2006/picture">
                 <pic:pic xmlns:pic="http://schemas.openxmlformats.org/drawingml/2006/picture">
                   <pic:nvPicPr>
-                    <pic:cNvPr id="0" name="Picture 4"/>
-                    <pic:cNvPicPr>
-                      <a:picLocks noChangeAspect="1" noChangeArrowheads="1"/>
-                    </pic:cNvPicPr>
+                    <pic:cNvPr id="1" name=""/>
+                    <pic:cNvPicPr/>
                   </pic:nvPicPr>
                   <pic:blipFill>
-                    <a:blip r:embed="rId7">
-                      <a:extLst>
-                        <a:ext uri="{28A0092B-C50C-407E-A947-70E740481C1C}">
-                          <a14:useLocalDpi xmlns:a14="http://schemas.microsoft.com/office/drawing/2010/main" val="0"/>
-                        </a:ext>
-                      </a:extLst>
-                    </a:blip>
-                    <a:srcRect/>
+                    <a:blip r:embed="rId9"/>
                     <a:stretch>
                       <a:fillRect/>
                     </a:stretch>
                   </pic:blipFill>
-                  <pic:spPr bwMode="auto">
+                  <pic:spPr>
                     <a:xfrm>
                       <a:off x="0" y="0"/>
-                      <a:ext cx="3573490" cy="2744135"/>
+                      <a:ext cx="4166980" cy="3781684"/>
                     </a:xfrm>
                     <a:prstGeom prst="rect">
                       <a:avLst/>
                     </a:prstGeom>
-                    <a:noFill/>
-                    <a:ln>
-                      <a:noFill/>
-                    </a:ln>
                   </pic:spPr>
                 </pic:pic>
               </a:graphicData>
@@ -855,44 +950,6 @@
       </w:pPr>
       <w:r>
         <w:rPr>
-          <w:rFonts w:ascii="Times New Roman" w:eastAsia="Times New Roman" w:hAnsi="Times New Roman" w:cs="Times New Roman"/>
-          <w:sz w:val="24"/>
-          <w:szCs w:val="24"/>
-        </w:rPr>
-        <w:br w:type="page"/>
-      </w:r>
-    </w:p>
-    <w:p>
-      <w:pPr>
-        <w:spacing w:after="0" w:line="240" w:lineRule="auto"/>
-        <w:jc w:val="center"/>
-        <w:rPr>
-          <w:rFonts w:ascii="Times New Roman" w:eastAsia="Times New Roman" w:hAnsi="Times New Roman" w:cs="Times New Roman"/>
-          <w:sz w:val="24"/>
-          <w:szCs w:val="24"/>
-        </w:rPr>
-      </w:pPr>
-    </w:p>
-    <w:p>
-      <w:pPr>
-        <w:rPr>
-          <w:rFonts w:ascii="Helvetica" w:eastAsia="Times New Roman" w:hAnsi="Helvetica" w:cs="Helvetica"/>
-          <w:color w:val="333333"/>
-          <w:sz w:val="21"/>
-          <w:szCs w:val="21"/>
-        </w:rPr>
-      </w:pPr>
-    </w:p>
-    <w:p>
-      <w:pPr>
-        <w:rPr>
-          <w:rFonts w:ascii="Calibri" w:eastAsia="Calibri" w:hAnsi="Calibri" w:cs="Calibri"/>
-          <w:color w:val="44546A"/>
-          <w:sz w:val="28"/>
-        </w:rPr>
-      </w:pPr>
-      <w:r>
-        <w:rPr>
           <w:rFonts w:ascii="Calibri" w:eastAsia="Calibri" w:hAnsi="Calibri" w:cs="Calibri"/>
           <w:color w:val="44546A"/>
           <w:sz w:val="28"/>
@@ -911,17 +968,18 @@
           <w:u w:val="single"/>
         </w:rPr>
       </w:pPr>
-      <w:r>
-        <w:rPr>
-          <w:rFonts w:ascii="Times New Roman" w:eastAsia="Times New Roman" w:hAnsi="Times New Roman" w:cs="Times New Roman"/>
-          <w:b/>
-          <w:color w:val="0000FF"/>
-          <w:sz w:val="24"/>
-          <w:szCs w:val="18"/>
-          <w:u w:val="single"/>
-        </w:rPr>
-        <w:t>https://github.com/YOILLO/web_lab1</w:t>
-      </w:r>
+      <w:hyperlink r:id="rId10" w:history="1">
+        <w:r>
+          <w:rPr>
+            <w:rStyle w:val="a4"/>
+            <w:rFonts w:ascii="Times New Roman" w:eastAsia="Times New Roman" w:hAnsi="Times New Roman" w:cs="Times New Roman"/>
+            <w:b/>
+            <w:sz w:val="24"/>
+            <w:szCs w:val="18"/>
+          </w:rPr>
+          <w:t>https://github.com/YOILLO/lab2</w:t>
+        </w:r>
+      </w:hyperlink>
     </w:p>
     <w:p>
       <w:pPr>
@@ -995,7 +1053,7 @@
           <w:sz w:val="24"/>
           <w:lang w:val="en-US"/>
         </w:rPr>
-        <w:t>HTML</w:t>
+        <w:t>JSP</w:t>
       </w:r>
       <w:r>
         <w:rPr>
@@ -1003,7 +1061,7 @@
           <w:color w:val="000000"/>
           <w:sz w:val="24"/>
         </w:rPr>
-        <w:t>,</w:t>
+        <w:t xml:space="preserve">, </w:t>
       </w:r>
       <w:r>
         <w:rPr>
@@ -1011,16 +1069,15 @@
           <w:color w:val="000000"/>
           <w:sz w:val="24"/>
         </w:rPr>
-        <w:t xml:space="preserve"> дизайна на </w:t>
+        <w:t>и разра</w:t>
       </w:r>
       <w:r>
         <w:rPr>
           <w:rFonts w:ascii="Times New Roman" w:eastAsia="Times New Roman" w:hAnsi="Times New Roman" w:cs="Times New Roman"/>
           <w:color w:val="000000"/>
           <w:sz w:val="24"/>
-          <w:lang w:val="en-US"/>
-        </w:rPr>
-        <w:t>CSS</w:t>
+        </w:rPr>
+        <w:t>бо</w:t>
       </w:r>
       <w:r>
         <w:rPr>
@@ -1028,100 +1085,25 @@
           <w:color w:val="000000"/>
           <w:sz w:val="24"/>
         </w:rPr>
-        <w:t xml:space="preserve"> и</w:t>
-      </w:r>
+        <w:t xml:space="preserve">тке </w:t>
+      </w:r>
+      <w:proofErr w:type="spellStart"/>
       <w:r>
         <w:rPr>
           <w:rFonts w:ascii="Times New Roman" w:eastAsia="Times New Roman" w:hAnsi="Times New Roman" w:cs="Times New Roman"/>
           <w:color w:val="000000"/>
           <w:sz w:val="24"/>
         </w:rPr>
-        <w:t xml:space="preserve"> </w:t>
-      </w:r>
+        <w:t>сервлетов</w:t>
+      </w:r>
+      <w:proofErr w:type="spellEnd"/>
       <w:r>
         <w:rPr>
           <w:rFonts w:ascii="Times New Roman" w:eastAsia="Times New Roman" w:hAnsi="Times New Roman" w:cs="Times New Roman"/>
           <w:color w:val="000000"/>
           <w:sz w:val="24"/>
         </w:rPr>
-        <w:t xml:space="preserve">написания </w:t>
-      </w:r>
-      <w:r>
-        <w:rPr>
-          <w:rFonts w:ascii="Times New Roman" w:eastAsia="Times New Roman" w:hAnsi="Times New Roman" w:cs="Times New Roman"/>
-          <w:color w:val="000000"/>
-          <w:sz w:val="24"/>
-          <w:lang w:val="en-US"/>
-        </w:rPr>
-        <w:t>J</w:t>
-      </w:r>
-      <w:r>
-        <w:rPr>
-          <w:rFonts w:ascii="Times New Roman" w:eastAsia="Times New Roman" w:hAnsi="Times New Roman" w:cs="Times New Roman"/>
-          <w:color w:val="000000"/>
-          <w:sz w:val="24"/>
-          <w:lang w:val="en-US"/>
-        </w:rPr>
-        <w:t>ava</w:t>
-      </w:r>
-      <w:r>
-        <w:rPr>
-          <w:rFonts w:ascii="Times New Roman" w:eastAsia="Times New Roman" w:hAnsi="Times New Roman" w:cs="Times New Roman"/>
-          <w:color w:val="000000"/>
-          <w:sz w:val="24"/>
-          <w:lang w:val="en-US"/>
-        </w:rPr>
-        <w:t>S</w:t>
-      </w:r>
-      <w:r>
-        <w:rPr>
-          <w:rFonts w:ascii="Times New Roman" w:eastAsia="Times New Roman" w:hAnsi="Times New Roman" w:cs="Times New Roman"/>
-          <w:color w:val="000000"/>
-          <w:sz w:val="24"/>
-          <w:lang w:val="en-US"/>
-        </w:rPr>
-        <w:t>cript</w:t>
-      </w:r>
-      <w:r>
-        <w:rPr>
-          <w:rFonts w:ascii="Times New Roman" w:eastAsia="Times New Roman" w:hAnsi="Times New Roman" w:cs="Times New Roman"/>
-          <w:color w:val="000000"/>
-          <w:sz w:val="24"/>
-        </w:rPr>
-        <w:t>,</w:t>
-      </w:r>
-      <w:r>
-        <w:rPr>
-          <w:rFonts w:ascii="Times New Roman" w:eastAsia="Times New Roman" w:hAnsi="Times New Roman" w:cs="Times New Roman"/>
-          <w:color w:val="000000"/>
-          <w:sz w:val="24"/>
-        </w:rPr>
-        <w:t xml:space="preserve"> </w:t>
-      </w:r>
-      <w:r>
-        <w:rPr>
-          <w:rFonts w:ascii="Times New Roman" w:eastAsia="Times New Roman" w:hAnsi="Times New Roman" w:cs="Times New Roman"/>
-          <w:color w:val="000000"/>
-          <w:sz w:val="24"/>
-          <w:lang w:val="en-US"/>
-        </w:rPr>
-        <w:t>PHP</w:t>
-      </w:r>
-      <w:r>
-        <w:rPr>
-          <w:rFonts w:ascii="Times New Roman" w:eastAsia="Times New Roman" w:hAnsi="Times New Roman" w:cs="Times New Roman"/>
-          <w:color w:val="000000"/>
-          <w:sz w:val="24"/>
-        </w:rPr>
-        <w:t xml:space="preserve"> скриптов</w:t>
-      </w:r>
-      <w:r>
-        <w:rPr>
-          <w:rFonts w:ascii="Times New Roman" w:eastAsia="Times New Roman" w:hAnsi="Times New Roman" w:cs="Times New Roman"/>
-          <w:color w:val="000000"/>
-          <w:sz w:val="24"/>
-        </w:rPr>
-        <w:t xml:space="preserve">. </w:t>
+        <w:t>.</w:t>
       </w:r>
     </w:p>
     <w:sectPr>
@@ -1137,6 +1119,385 @@
 <file path=word/numbering.xml><?xml version="1.0" encoding="utf-8"?>
 <w:numbering xmlns:wpc="http://schemas.microsoft.com/office/word/2010/wordprocessingCanvas" xmlns:cx="http://schemas.microsoft.com/office/drawing/2014/chartex" xmlns:cx1="http://schemas.microsoft.com/office/drawing/2015/9/8/chartex" xmlns:cx2="http://schemas.microsoft.com/office/drawing/2015/10/21/chartex" xmlns:cx3="http://schemas.microsoft.com/office/drawing/2016/5/9/chartex" xmlns:cx4="http://schemas.microsoft.com/office/drawing/2016/5/10/chartex" xmlns:cx5="http://schemas.microsoft.com/office/drawing/2016/5/11/chartex" xmlns:cx6="http://schemas.microsoft.com/office/drawing/2016/5/12/chartex" xmlns:cx7="http://schemas.microsoft.com/office/drawing/2016/5/13/chartex" xmlns:cx8="http://schemas.microsoft.com/office/drawing/2016/5/14/chartex" xmlns:mc="http://schemas.openxmlformats.org/markup-compatibility/2006" xmlns:aink="http://schemas.microsoft.com/office/drawing/2016/ink" xmlns:am3d="http://schemas.microsoft.com/office/drawing/2017/model3d" xmlns:o="urn:schemas-microsoft-com:office:office" xmlns:r="http://schemas.openxmlformats.org/officeDocument/2006/relationships" xmlns:m="http://schemas.openxmlformats.org/officeDocument/2006/math" xmlns:v="urn:schemas-microsoft-com:vml" xmlns:wp14="http://schemas.microsoft.com/office/word/2010/wordprocessingDrawing" xmlns:wp="http://schemas.openxmlformats.org/drawingml/2006/wordprocessingDrawing" xmlns:w10="urn:schemas-microsoft-com:office:word" xmlns:w="http://schemas.openxmlformats.org/wordprocessingml/2006/main" xmlns:w14="http://schemas.microsoft.com/office/word/2010/wordml" xmlns:w15="http://schemas.microsoft.com/office/word/2012/wordml" xmlns:w16cex="http://schemas.microsoft.com/office/word/2018/wordml/cex" xmlns:w16cid="http://schemas.microsoft.com/office/word/2016/wordml/cid" xmlns:w16="http://schemas.microsoft.com/office/word/2018/wordml" xmlns:w16sdtdh="http://schemas.microsoft.com/office/word/2020/wordml/sdtdatahash" xmlns:w16se="http://schemas.microsoft.com/office/word/2015/wordml/symex" xmlns:wpg="http://schemas.microsoft.com/office/word/2010/wordprocessingGroup" xmlns:wpi="http://schemas.microsoft.com/office/word/2010/wordprocessingInk" xmlns:wne="http://schemas.microsoft.com/office/word/2006/wordml" xmlns:wps="http://schemas.microsoft.com/office/word/2010/wordprocessingShape" mc:Ignorable="w14 w15 w16se w16cid w16 w16cex w16sdtdh wp14">
   <w:abstractNum w:abstractNumId="0" w15:restartNumberingAfterBreak="0">
+    <w:nsid w:val="06B15375"/>
+    <w:multiLevelType w:val="multilevel"/>
+    <w:tmpl w:val="F7E21B84"/>
+    <w:lvl w:ilvl="0">
+      <w:start w:val="1"/>
+      <w:numFmt w:val="decimal"/>
+      <w:lvlText w:val="%1."/>
+      <w:lvlJc w:val="left"/>
+      <w:pPr>
+        <w:tabs>
+          <w:tab w:val="num" w:pos="720"/>
+        </w:tabs>
+        <w:ind w:left="720" w:hanging="360"/>
+      </w:pPr>
+    </w:lvl>
+    <w:lvl w:ilvl="1" w:tentative="1">
+      <w:start w:val="1"/>
+      <w:numFmt w:val="decimal"/>
+      <w:lvlText w:val="%2."/>
+      <w:lvlJc w:val="left"/>
+      <w:pPr>
+        <w:tabs>
+          <w:tab w:val="num" w:pos="1440"/>
+        </w:tabs>
+        <w:ind w:left="1440" w:hanging="360"/>
+      </w:pPr>
+    </w:lvl>
+    <w:lvl w:ilvl="2" w:tentative="1">
+      <w:start w:val="1"/>
+      <w:numFmt w:val="decimal"/>
+      <w:lvlText w:val="%3."/>
+      <w:lvlJc w:val="left"/>
+      <w:pPr>
+        <w:tabs>
+          <w:tab w:val="num" w:pos="2160"/>
+        </w:tabs>
+        <w:ind w:left="2160" w:hanging="360"/>
+      </w:pPr>
+    </w:lvl>
+    <w:lvl w:ilvl="3" w:tentative="1">
+      <w:start w:val="1"/>
+      <w:numFmt w:val="decimal"/>
+      <w:lvlText w:val="%4."/>
+      <w:lvlJc w:val="left"/>
+      <w:pPr>
+        <w:tabs>
+          <w:tab w:val="num" w:pos="2880"/>
+        </w:tabs>
+        <w:ind w:left="2880" w:hanging="360"/>
+      </w:pPr>
+    </w:lvl>
+    <w:lvl w:ilvl="4" w:tentative="1">
+      <w:start w:val="1"/>
+      <w:numFmt w:val="decimal"/>
+      <w:lvlText w:val="%5."/>
+      <w:lvlJc w:val="left"/>
+      <w:pPr>
+        <w:tabs>
+          <w:tab w:val="num" w:pos="3600"/>
+        </w:tabs>
+        <w:ind w:left="3600" w:hanging="360"/>
+      </w:pPr>
+    </w:lvl>
+    <w:lvl w:ilvl="5" w:tentative="1">
+      <w:start w:val="1"/>
+      <w:numFmt w:val="decimal"/>
+      <w:lvlText w:val="%6."/>
+      <w:lvlJc w:val="left"/>
+      <w:pPr>
+        <w:tabs>
+          <w:tab w:val="num" w:pos="4320"/>
+        </w:tabs>
+        <w:ind w:left="4320" w:hanging="360"/>
+      </w:pPr>
+    </w:lvl>
+    <w:lvl w:ilvl="6" w:tentative="1">
+      <w:start w:val="1"/>
+      <w:numFmt w:val="decimal"/>
+      <w:lvlText w:val="%7."/>
+      <w:lvlJc w:val="left"/>
+      <w:pPr>
+        <w:tabs>
+          <w:tab w:val="num" w:pos="5040"/>
+        </w:tabs>
+        <w:ind w:left="5040" w:hanging="360"/>
+      </w:pPr>
+    </w:lvl>
+    <w:lvl w:ilvl="7" w:tentative="1">
+      <w:start w:val="1"/>
+      <w:numFmt w:val="decimal"/>
+      <w:lvlText w:val="%8."/>
+      <w:lvlJc w:val="left"/>
+      <w:pPr>
+        <w:tabs>
+          <w:tab w:val="num" w:pos="5760"/>
+        </w:tabs>
+        <w:ind w:left="5760" w:hanging="360"/>
+      </w:pPr>
+    </w:lvl>
+    <w:lvl w:ilvl="8" w:tentative="1">
+      <w:start w:val="1"/>
+      <w:numFmt w:val="decimal"/>
+      <w:lvlText w:val="%9."/>
+      <w:lvlJc w:val="left"/>
+      <w:pPr>
+        <w:tabs>
+          <w:tab w:val="num" w:pos="6480"/>
+        </w:tabs>
+        <w:ind w:left="6480" w:hanging="360"/>
+      </w:pPr>
+    </w:lvl>
+  </w:abstractNum>
+  <w:abstractNum w:abstractNumId="1" w15:restartNumberingAfterBreak="0">
+    <w:nsid w:val="19115865"/>
+    <w:multiLevelType w:val="multilevel"/>
+    <w:tmpl w:val="A698ABAA"/>
+    <w:lvl w:ilvl="0">
+      <w:start w:val="1"/>
+      <w:numFmt w:val="decimal"/>
+      <w:lvlText w:val="%1."/>
+      <w:lvlJc w:val="left"/>
+      <w:pPr>
+        <w:tabs>
+          <w:tab w:val="num" w:pos="720"/>
+        </w:tabs>
+        <w:ind w:left="720" w:hanging="360"/>
+      </w:pPr>
+    </w:lvl>
+    <w:lvl w:ilvl="1">
+      <w:start w:val="1"/>
+      <w:numFmt w:val="bullet"/>
+      <w:lvlText w:val="o"/>
+      <w:lvlJc w:val="left"/>
+      <w:pPr>
+        <w:tabs>
+          <w:tab w:val="num" w:pos="1440"/>
+        </w:tabs>
+        <w:ind w:left="1440" w:hanging="360"/>
+      </w:pPr>
+      <w:rPr>
+        <w:rFonts w:ascii="Courier New" w:hAnsi="Courier New" w:hint="default"/>
+        <w:sz w:val="20"/>
+      </w:rPr>
+    </w:lvl>
+    <w:lvl w:ilvl="2" w:tentative="1">
+      <w:start w:val="1"/>
+      <w:numFmt w:val="decimal"/>
+      <w:lvlText w:val="%3."/>
+      <w:lvlJc w:val="left"/>
+      <w:pPr>
+        <w:tabs>
+          <w:tab w:val="num" w:pos="2160"/>
+        </w:tabs>
+        <w:ind w:left="2160" w:hanging="360"/>
+      </w:pPr>
+    </w:lvl>
+    <w:lvl w:ilvl="3" w:tentative="1">
+      <w:start w:val="1"/>
+      <w:numFmt w:val="decimal"/>
+      <w:lvlText w:val="%4."/>
+      <w:lvlJc w:val="left"/>
+      <w:pPr>
+        <w:tabs>
+          <w:tab w:val="num" w:pos="2880"/>
+        </w:tabs>
+        <w:ind w:left="2880" w:hanging="360"/>
+      </w:pPr>
+    </w:lvl>
+    <w:lvl w:ilvl="4" w:tentative="1">
+      <w:start w:val="1"/>
+      <w:numFmt w:val="decimal"/>
+      <w:lvlText w:val="%5."/>
+      <w:lvlJc w:val="left"/>
+      <w:pPr>
+        <w:tabs>
+          <w:tab w:val="num" w:pos="3600"/>
+        </w:tabs>
+        <w:ind w:left="3600" w:hanging="360"/>
+      </w:pPr>
+    </w:lvl>
+    <w:lvl w:ilvl="5" w:tentative="1">
+      <w:start w:val="1"/>
+      <w:numFmt w:val="decimal"/>
+      <w:lvlText w:val="%6."/>
+      <w:lvlJc w:val="left"/>
+      <w:pPr>
+        <w:tabs>
+          <w:tab w:val="num" w:pos="4320"/>
+        </w:tabs>
+        <w:ind w:left="4320" w:hanging="360"/>
+      </w:pPr>
+    </w:lvl>
+    <w:lvl w:ilvl="6" w:tentative="1">
+      <w:start w:val="1"/>
+      <w:numFmt w:val="decimal"/>
+      <w:lvlText w:val="%7."/>
+      <w:lvlJc w:val="left"/>
+      <w:pPr>
+        <w:tabs>
+          <w:tab w:val="num" w:pos="5040"/>
+        </w:tabs>
+        <w:ind w:left="5040" w:hanging="360"/>
+      </w:pPr>
+    </w:lvl>
+    <w:lvl w:ilvl="7" w:tentative="1">
+      <w:start w:val="1"/>
+      <w:numFmt w:val="decimal"/>
+      <w:lvlText w:val="%8."/>
+      <w:lvlJc w:val="left"/>
+      <w:pPr>
+        <w:tabs>
+          <w:tab w:val="num" w:pos="5760"/>
+        </w:tabs>
+        <w:ind w:left="5760" w:hanging="360"/>
+      </w:pPr>
+    </w:lvl>
+    <w:lvl w:ilvl="8" w:tentative="1">
+      <w:start w:val="1"/>
+      <w:numFmt w:val="decimal"/>
+      <w:lvlText w:val="%9."/>
+      <w:lvlJc w:val="left"/>
+      <w:pPr>
+        <w:tabs>
+          <w:tab w:val="num" w:pos="6480"/>
+        </w:tabs>
+        <w:ind w:left="6480" w:hanging="360"/>
+      </w:pPr>
+    </w:lvl>
+  </w:abstractNum>
+  <w:abstractNum w:abstractNumId="2" w15:restartNumberingAfterBreak="0">
+    <w:nsid w:val="368E2C0B"/>
+    <w:multiLevelType w:val="multilevel"/>
+    <w:tmpl w:val="9F3E9B3E"/>
+    <w:lvl w:ilvl="0">
+      <w:start w:val="1"/>
+      <w:numFmt w:val="bullet"/>
+      <w:lvlText w:val=""/>
+      <w:lvlJc w:val="left"/>
+      <w:pPr>
+        <w:tabs>
+          <w:tab w:val="num" w:pos="720"/>
+        </w:tabs>
+        <w:ind w:left="720" w:hanging="360"/>
+      </w:pPr>
+      <w:rPr>
+        <w:rFonts w:ascii="Symbol" w:hAnsi="Symbol" w:hint="default"/>
+        <w:sz w:val="20"/>
+      </w:rPr>
+    </w:lvl>
+    <w:lvl w:ilvl="1" w:tentative="1">
+      <w:start w:val="1"/>
+      <w:numFmt w:val="bullet"/>
+      <w:lvlText w:val="o"/>
+      <w:lvlJc w:val="left"/>
+      <w:pPr>
+        <w:tabs>
+          <w:tab w:val="num" w:pos="1440"/>
+        </w:tabs>
+        <w:ind w:left="1440" w:hanging="360"/>
+      </w:pPr>
+      <w:rPr>
+        <w:rFonts w:ascii="Courier New" w:hAnsi="Courier New" w:hint="default"/>
+        <w:sz w:val="20"/>
+      </w:rPr>
+    </w:lvl>
+    <w:lvl w:ilvl="2" w:tentative="1">
+      <w:start w:val="1"/>
+      <w:numFmt w:val="bullet"/>
+      <w:lvlText w:val=""/>
+      <w:lvlJc w:val="left"/>
+      <w:pPr>
+        <w:tabs>
+          <w:tab w:val="num" w:pos="2160"/>
+        </w:tabs>
+        <w:ind w:left="2160" w:hanging="360"/>
+      </w:pPr>
+      <w:rPr>
+        <w:rFonts w:ascii="Wingdings" w:hAnsi="Wingdings" w:hint="default"/>
+        <w:sz w:val="20"/>
+      </w:rPr>
+    </w:lvl>
+    <w:lvl w:ilvl="3" w:tentative="1">
+      <w:start w:val="1"/>
+      <w:numFmt w:val="bullet"/>
+      <w:lvlText w:val=""/>
+      <w:lvlJc w:val="left"/>
+      <w:pPr>
+        <w:tabs>
+          <w:tab w:val="num" w:pos="2880"/>
+        </w:tabs>
+        <w:ind w:left="2880" w:hanging="360"/>
+      </w:pPr>
+      <w:rPr>
+        <w:rFonts w:ascii="Wingdings" w:hAnsi="Wingdings" w:hint="default"/>
+        <w:sz w:val="20"/>
+      </w:rPr>
+    </w:lvl>
+    <w:lvl w:ilvl="4" w:tentative="1">
+      <w:start w:val="1"/>
+      <w:numFmt w:val="bullet"/>
+      <w:lvlText w:val=""/>
+      <w:lvlJc w:val="left"/>
+      <w:pPr>
+        <w:tabs>
+          <w:tab w:val="num" w:pos="3600"/>
+        </w:tabs>
+        <w:ind w:left="3600" w:hanging="360"/>
+      </w:pPr>
+      <w:rPr>
+        <w:rFonts w:ascii="Wingdings" w:hAnsi="Wingdings" w:hint="default"/>
+        <w:sz w:val="20"/>
+      </w:rPr>
+    </w:lvl>
+    <w:lvl w:ilvl="5" w:tentative="1">
+      <w:start w:val="1"/>
+      <w:numFmt w:val="bullet"/>
+      <w:lvlText w:val=""/>
+      <w:lvlJc w:val="left"/>
+      <w:pPr>
+        <w:tabs>
+          <w:tab w:val="num" w:pos="4320"/>
+        </w:tabs>
+        <w:ind w:left="4320" w:hanging="360"/>
+      </w:pPr>
+      <w:rPr>
+        <w:rFonts w:ascii="Wingdings" w:hAnsi="Wingdings" w:hint="default"/>
+        <w:sz w:val="20"/>
+      </w:rPr>
+    </w:lvl>
+    <w:lvl w:ilvl="6" w:tentative="1">
+      <w:start w:val="1"/>
+      <w:numFmt w:val="bullet"/>
+      <w:lvlText w:val=""/>
+      <w:lvlJc w:val="left"/>
+      <w:pPr>
+        <w:tabs>
+          <w:tab w:val="num" w:pos="5040"/>
+        </w:tabs>
+        <w:ind w:left="5040" w:hanging="360"/>
+      </w:pPr>
+      <w:rPr>
+        <w:rFonts w:ascii="Wingdings" w:hAnsi="Wingdings" w:hint="default"/>
+        <w:sz w:val="20"/>
+      </w:rPr>
+    </w:lvl>
+    <w:lvl w:ilvl="7" w:tentative="1">
+      <w:start w:val="1"/>
+      <w:numFmt w:val="bullet"/>
+      <w:lvlText w:val=""/>
+      <w:lvlJc w:val="left"/>
+      <w:pPr>
+        <w:tabs>
+          <w:tab w:val="num" w:pos="5760"/>
+        </w:tabs>
+        <w:ind w:left="5760" w:hanging="360"/>
+      </w:pPr>
+      <w:rPr>
+        <w:rFonts w:ascii="Wingdings" w:hAnsi="Wingdings" w:hint="default"/>
+        <w:sz w:val="20"/>
+      </w:rPr>
+    </w:lvl>
+    <w:lvl w:ilvl="8" w:tentative="1">
+      <w:start w:val="1"/>
+      <w:numFmt w:val="bullet"/>
+      <w:lvlText w:val=""/>
+      <w:lvlJc w:val="left"/>
+      <w:pPr>
+        <w:tabs>
+          <w:tab w:val="num" w:pos="6480"/>
+        </w:tabs>
+        <w:ind w:left="6480" w:hanging="360"/>
+      </w:pPr>
+      <w:rPr>
+        <w:rFonts w:ascii="Wingdings" w:hAnsi="Wingdings" w:hint="default"/>
+        <w:sz w:val="20"/>
+      </w:rPr>
+    </w:lvl>
+  </w:abstractNum>
+  <w:abstractNum w:abstractNumId="3" w15:restartNumberingAfterBreak="0">
     <w:nsid w:val="3DFD576B"/>
     <w:multiLevelType w:val="multilevel"/>
     <w:tmpl w:val="FC726964"/>
@@ -1285,7 +1646,7 @@
       </w:rPr>
     </w:lvl>
   </w:abstractNum>
-  <w:abstractNum w:abstractNumId="1" w15:restartNumberingAfterBreak="0">
+  <w:abstractNum w:abstractNumId="4" w15:restartNumberingAfterBreak="0">
     <w:nsid w:val="74687AB9"/>
     <w:multiLevelType w:val="multilevel"/>
     <w:tmpl w:val="E0804B38"/>
@@ -1435,9 +1796,18 @@
     </w:lvl>
   </w:abstractNum>
   <w:num w:numId="1">
+    <w:abstractNumId w:val="4"/>
+  </w:num>
+  <w:num w:numId="2">
+    <w:abstractNumId w:val="3"/>
+  </w:num>
+  <w:num w:numId="3">
+    <w:abstractNumId w:val="2"/>
+  </w:num>
+  <w:num w:numId="4">
     <w:abstractNumId w:val="1"/>
   </w:num>
-  <w:num w:numId="2">
+  <w:num w:numId="5">
     <w:abstractNumId w:val="0"/>
   </w:num>
 </w:numbering>
@@ -1908,6 +2278,17 @@
       <w:shd w:val="clear" w:color="auto" w:fill="E1DFDD"/>
     </w:rPr>
   </w:style>
+  <w:style w:type="character" w:styleId="a6">
+    <w:name w:val="Strong"/>
+    <w:basedOn w:val="a0"/>
+    <w:uiPriority w:val="22"/>
+    <w:qFormat/>
+    <w:rsid w:val="00460A76"/>
+    <w:rPr>
+      <w:b/>
+      <w:bCs/>
+    </w:rPr>
+  </w:style>
 </w:styles>
 </file>
 
